--- a/doc/Fonctions nécessaires.docx
+++ b/doc/Fonctions nécessaires.docx
@@ -6,225 +6,292 @@
       <w:r>
         <w:t xml:space="preserve">Voilà en gros les fonctions nécessaires par rapport aux use cases : </w:t>
       </w:r>
+    </w:p>
+    <w:p>
+      <w:r>
+        <w:tab/>
+        <w:t>Patient :</w:t>
+      </w:r>
+    </w:p>
+    <w:p>
+      <w:pPr>
+        <w:pStyle w:val="Paragraphedeliste"/>
+        <w:numPr>
+          <w:ilvl w:val="0"/>
+          <w:numId w:val="2"/>
+        </w:numPr>
+      </w:pPr>
+      <w:r>
+        <w:t>removePatientFolder(uuid)</w:t>
+      </w:r>
+    </w:p>
+    <w:p>
+      <w:pPr>
+        <w:pStyle w:val="Standard"/>
+        <w:numPr>
+          <w:ilvl w:val="0"/>
+          <w:numId w:val="5"/>
+        </w:numPr>
+        <w:rPr>
+          <w:lang w:val="en-US"/>
+        </w:rPr>
+      </w:pPr>
+      <w:r>
+        <w:rPr>
+          <w:lang w:val="en-US"/>
+        </w:rPr>
+        <w:t>modifyPatientFolder(</w:t>
+      </w:r>
+      <w:r>
+        <w:rPr>
+          <w:lang w:val="en-US"/>
+        </w:rPr>
+        <w:t xml:space="preserve">name, surname, bithdayDate, ssid, adress, phoneNumber, referentName, keyNumber, </w:t>
+      </w:r>
+      <w:r>
+        <w:rPr>
+          <w:lang w:val="en-US"/>
+        </w:rPr>
+        <w:t>doctorsList, pharmacy, l</w:t>
+      </w:r>
+      <w:r>
+        <w:rPr>
+          <w:lang w:val="en-US"/>
+        </w:rPr>
+        <w:t>aboratory, interventionsDayList)</w:t>
+      </w:r>
+    </w:p>
+    <w:p>
+      <w:pPr>
+        <w:pStyle w:val="Standard"/>
+        <w:numPr>
+          <w:ilvl w:val="0"/>
+          <w:numId w:val="5"/>
+        </w:numPr>
+        <w:rPr>
+          <w:lang w:val="en-US"/>
+        </w:rPr>
+      </w:pPr>
+      <w:r>
+        <w:rPr>
+          <w:lang w:val="en-US"/>
+        </w:rPr>
+        <w:t>addPatientFolder</w:t>
+      </w:r>
+      <w:r>
+        <w:rPr>
+          <w:lang w:val="en-US"/>
+        </w:rPr>
+        <w:t xml:space="preserve">(name, surname, bithdayDate, ssid, adress, phoneNumber, referentName, keyNumber, </w:t>
+      </w:r>
+      <w:r>
+        <w:rPr>
+          <w:lang w:val="en-US"/>
+        </w:rPr>
+        <w:t>doctorsList, pharmacy, laboratory, interventionsDayList)</w:t>
+      </w:r>
+    </w:p>
+    <w:p>
+      <w:pPr>
+        <w:pStyle w:val="Paragraphedeliste"/>
+        <w:numPr>
+          <w:ilvl w:val="0"/>
+          <w:numId w:val="2"/>
+        </w:numPr>
+        <w:rPr>
+          <w:lang w:val="en-US"/>
+        </w:rPr>
+      </w:pPr>
+      <w:r>
+        <w:rPr>
+          <w:lang w:val="en-US"/>
+        </w:rPr>
+        <w:t>sea</w:t>
+      </w:r>
+      <w:r>
+        <w:rPr>
+          <w:lang w:val="en-US"/>
+        </w:rPr>
+        <w:t>r</w:t>
+      </w:r>
+      <w:r>
+        <w:rPr>
+          <w:lang w:val="en-US"/>
+        </w:rPr>
+        <w:t>chPatientByCriteria(name, surname,ssid,birthdayDate)</w:t>
+      </w:r>
+    </w:p>
+    <w:p>
+      <w:pPr>
+        <w:pStyle w:val="Paragraphedeliste"/>
+        <w:numPr>
+          <w:ilvl w:val="1"/>
+          <w:numId w:val="2"/>
+        </w:numPr>
+      </w:pPr>
+      <w:r>
+        <w:t>On pourra chercher par nom, prenom, date de naissance, ssid, ou plusieurs de ces champs en même temps.</w:t>
+      </w:r>
+    </w:p>
+    <w:p>
+      <w:pPr>
+        <w:pStyle w:val="Paragraphedeliste"/>
+        <w:numPr>
+          <w:ilvl w:val="0"/>
+          <w:numId w:val="2"/>
+        </w:numPr>
+        <w:rPr>
+          <w:color w:val="FF0000"/>
+        </w:rPr>
+      </w:pPr>
+      <w:r>
+        <w:rPr>
+          <w:color w:val="FF0000"/>
+        </w:rPr>
+        <w:t>sortPatientFolderByCriteria(choice)</w:t>
+      </w:r>
+    </w:p>
+    <w:p>
+      <w:pPr>
+        <w:pStyle w:val="Paragraphedeliste"/>
+        <w:numPr>
+          <w:ilvl w:val="1"/>
+          <w:numId w:val="2"/>
+        </w:numPr>
+      </w:pPr>
+      <w:r>
+        <w:rPr>
+          <w:color w:val="FF0000"/>
+        </w:rPr>
+        <w:t>Pour générer un tableau trié quand l’utilisateur veut trier sur une colonne</w:t>
+      </w:r>
+    </w:p>
+    <w:p>
+      <w:pPr>
+        <w:pStyle w:val="Paragraphedeliste"/>
+        <w:numPr>
+          <w:ilvl w:val="1"/>
+          <w:numId w:val="2"/>
+        </w:numPr>
+      </w:pPr>
+      <w:r>
+        <w:rPr>
+          <w:color w:val="FF0000"/>
+        </w:rPr>
+        <w:t>Pas besoin car primefaces le permet sans requête</w:t>
+      </w:r>
+    </w:p>
+    <w:p>
+      <w:pPr>
+        <w:pStyle w:val="Paragraphedeliste"/>
+        <w:numPr>
+          <w:ilvl w:val="0"/>
+          <w:numId w:val="2"/>
+        </w:numPr>
+        <w:rPr>
+          <w:lang w:val="en-US"/>
+        </w:rPr>
+      </w:pPr>
+      <w:r>
+        <w:rPr>
+          <w:lang w:val="en-US"/>
+        </w:rPr>
+        <w:t>getAllPatient()</w:t>
+      </w:r>
+    </w:p>
+    <w:p/>
+    <w:p/>
+    <w:p>
+      <w:r>
+        <w:t>Evaluation :</w:t>
+      </w:r>
+    </w:p>
+    <w:p>
+      <w:pPr>
+        <w:pStyle w:val="Paragraphedeliste"/>
+        <w:numPr>
+          <w:ilvl w:val="0"/>
+          <w:numId w:val="2"/>
+        </w:numPr>
+        <w:rPr>
+          <w:lang w:val="en-US"/>
+        </w:rPr>
+      </w:pPr>
+      <w:r>
+        <w:rPr>
+          <w:lang w:val="en-US"/>
+        </w:rPr>
+        <w:t>setEvaluation(uuidEvaluator</w:t>
+      </w:r>
+      <w:r>
+        <w:rPr>
+          <w:lang w:val="en-US"/>
+        </w:rPr>
+        <w:t xml:space="preserve">, </w:t>
+      </w:r>
+      <w:r>
+        <w:rPr>
+          <w:lang w:val="en-US"/>
+        </w:rPr>
+        <w:t xml:space="preserve">uuidActor, </w:t>
+      </w:r>
+      <w:r>
+        <w:rPr>
+          <w:lang w:val="en-US"/>
+        </w:rPr>
+        <w:t>evaluationMessage</w:t>
+      </w:r>
+      <w:r>
+        <w:rPr>
+          <w:lang w:val="en-US"/>
+        </w:rPr>
+        <w:t>, date</w:t>
+      </w:r>
+      <w:r>
+        <w:rPr>
+          <w:lang w:val="en-US"/>
+        </w:rPr>
+        <w:t>)</w:t>
+      </w:r>
+    </w:p>
+    <w:p>
+      <w:pPr>
+        <w:pStyle w:val="Paragraphedeliste"/>
+        <w:numPr>
+          <w:ilvl w:val="1"/>
+          <w:numId w:val="2"/>
+        </w:numPr>
+        <w:rPr>
+          <w:lang w:val="en-US"/>
+        </w:rPr>
+      </w:pPr>
+      <w:r>
+        <w:rPr>
+          <w:lang w:val="en-US"/>
+        </w:rPr>
+        <w:t>On regroupe les 3 en une seule</w:t>
+      </w:r>
       <w:bookmarkStart w:id="0" w:name="_GoBack"/>
       <w:bookmarkEnd w:id="0"/>
     </w:p>
     <w:p>
       <w:pPr>
-        <w:pStyle w:val="Standard"/>
-        <w:numPr>
-          <w:ilvl w:val="0"/>
-          <w:numId w:val="5"/>
-        </w:numPr>
-        <w:rPr>
-          <w:lang w:val="en-US"/>
-        </w:rPr>
-      </w:pPr>
-      <w:proofErr w:type="spellStart"/>
-      <w:r>
-        <w:rPr>
-          <w:lang w:val="en-US"/>
-        </w:rPr>
-        <w:t>addPatientFolder</w:t>
-      </w:r>
-      <w:proofErr w:type="spellEnd"/>
-      <w:r>
-        <w:rPr>
-          <w:lang w:val="en-US"/>
-        </w:rPr>
-        <w:t xml:space="preserve">(name, surname, </w:t>
-      </w:r>
-      <w:proofErr w:type="spellStart"/>
-      <w:r>
-        <w:rPr>
-          <w:lang w:val="en-US"/>
-        </w:rPr>
-        <w:t>bithdayDate</w:t>
-      </w:r>
-      <w:proofErr w:type="spellEnd"/>
-      <w:r>
-        <w:rPr>
-          <w:lang w:val="en-US"/>
-        </w:rPr>
-        <w:t xml:space="preserve">, </w:t>
-      </w:r>
-      <w:proofErr w:type="spellStart"/>
-      <w:r>
-        <w:rPr>
-          <w:lang w:val="en-US"/>
-        </w:rPr>
-        <w:t>ssid</w:t>
-      </w:r>
-      <w:proofErr w:type="spellEnd"/>
-      <w:r>
-        <w:rPr>
-          <w:lang w:val="en-US"/>
-        </w:rPr>
-        <w:t xml:space="preserve">, </w:t>
-      </w:r>
-      <w:proofErr w:type="spellStart"/>
-      <w:r>
-        <w:rPr>
-          <w:lang w:val="en-US"/>
-        </w:rPr>
-        <w:t>adress</w:t>
-      </w:r>
-      <w:proofErr w:type="spellEnd"/>
-      <w:r>
-        <w:rPr>
-          <w:lang w:val="en-US"/>
-        </w:rPr>
-        <w:t xml:space="preserve">, </w:t>
-      </w:r>
-      <w:proofErr w:type="spellStart"/>
-      <w:r>
-        <w:rPr>
-          <w:lang w:val="en-US"/>
-        </w:rPr>
-        <w:t>phoneNumber</w:t>
-      </w:r>
-      <w:proofErr w:type="spellEnd"/>
-      <w:r>
-        <w:rPr>
-          <w:lang w:val="en-US"/>
-        </w:rPr>
-        <w:t xml:space="preserve">, </w:t>
-      </w:r>
-      <w:proofErr w:type="spellStart"/>
-      <w:r>
-        <w:rPr>
-          <w:lang w:val="en-US"/>
-        </w:rPr>
-        <w:t>referentName</w:t>
-      </w:r>
-      <w:proofErr w:type="spellEnd"/>
-      <w:r>
-        <w:rPr>
-          <w:lang w:val="en-US"/>
-        </w:rPr>
-        <w:t xml:space="preserve">, </w:t>
-      </w:r>
-      <w:proofErr w:type="spellStart"/>
-      <w:r>
-        <w:rPr>
-          <w:lang w:val="en-US"/>
-        </w:rPr>
-        <w:t>keyNumber</w:t>
-      </w:r>
-      <w:proofErr w:type="spellEnd"/>
-      <w:r>
-        <w:rPr>
-          <w:lang w:val="en-US"/>
-        </w:rPr>
-        <w:t xml:space="preserve">, </w:t>
-      </w:r>
-      <w:proofErr w:type="spellStart"/>
-      <w:r>
-        <w:rPr>
-          <w:lang w:val="en-US"/>
-        </w:rPr>
-        <w:t>doctorsList</w:t>
-      </w:r>
-      <w:proofErr w:type="spellEnd"/>
-      <w:r>
-        <w:rPr>
-          <w:lang w:val="en-US"/>
-        </w:rPr>
-        <w:t xml:space="preserve">, pharmacy, laboratory, </w:t>
-      </w:r>
-      <w:proofErr w:type="spellStart"/>
-      <w:r>
-        <w:rPr>
-          <w:lang w:val="en-US"/>
-        </w:rPr>
-        <w:t>interventionsDayList</w:t>
-      </w:r>
-      <w:proofErr w:type="spellEnd"/>
-      <w:r>
-        <w:rPr>
-          <w:lang w:val="en-US"/>
-        </w:rPr>
-        <w:t>)</w:t>
-      </w:r>
-    </w:p>
-    <w:p>
-      <w:pPr>
         <w:pStyle w:val="Paragraphedeliste"/>
         <w:numPr>
           <w:ilvl w:val="0"/>
           <w:numId w:val="2"/>
         </w:numPr>
         <w:rPr>
-          <w:lang w:val="en-US"/>
-        </w:rPr>
-      </w:pPr>
-      <w:proofErr w:type="spellStart"/>
-      <w:r>
-        <w:rPr>
-          <w:lang w:val="en-US"/>
-        </w:rPr>
-        <w:t>sea</w:t>
-      </w:r>
-      <w:r>
-        <w:rPr>
-          <w:lang w:val="en-US"/>
-        </w:rPr>
-        <w:t>r</w:t>
-      </w:r>
-      <w:r>
-        <w:rPr>
-          <w:lang w:val="en-US"/>
-        </w:rPr>
-        <w:t>chPatientByCriteria</w:t>
-      </w:r>
-      <w:proofErr w:type="spellEnd"/>
-      <w:r>
-        <w:rPr>
-          <w:lang w:val="en-US"/>
-        </w:rPr>
-        <w:t xml:space="preserve">(name, </w:t>
-      </w:r>
-      <w:proofErr w:type="spellStart"/>
-      <w:r>
-        <w:rPr>
-          <w:lang w:val="en-US"/>
-        </w:rPr>
-        <w:t>surname,ssid,birthdayDate</w:t>
-      </w:r>
-      <w:proofErr w:type="spellEnd"/>
-      <w:r>
-        <w:rPr>
-          <w:lang w:val="en-US"/>
-        </w:rPr>
-        <w:t>)</w:t>
-      </w:r>
-    </w:p>
-    <w:p>
-      <w:pPr>
-        <w:pStyle w:val="Paragraphedeliste"/>
-        <w:numPr>
-          <w:ilvl w:val="1"/>
-          <w:numId w:val="2"/>
-        </w:numPr>
-      </w:pPr>
-      <w:r>
-        <w:t xml:space="preserve">On pourra chercher par nom, </w:t>
-      </w:r>
-      <w:proofErr w:type="spellStart"/>
-      <w:r>
-        <w:t>prenom</w:t>
-      </w:r>
-      <w:proofErr w:type="spellEnd"/>
-      <w:r>
-        <w:t xml:space="preserve">, date de naissance, </w:t>
-      </w:r>
-      <w:proofErr w:type="spellStart"/>
-      <w:r>
-        <w:t>ssid</w:t>
-      </w:r>
-      <w:proofErr w:type="spellEnd"/>
-      <w:r>
-        <w:t>, ou plusieurs de ces champs en même temps.</w:t>
+          <w:color w:val="FF0000"/>
+          <w:lang w:val="en-US"/>
+        </w:rPr>
+      </w:pPr>
+      <w:r>
+        <w:rPr>
+          <w:color w:val="FF0000"/>
+          <w:lang w:val="en-US"/>
+        </w:rPr>
+        <w:t>setEvaluationPatient(uuidPatient, evaluationMessage)</w:t>
       </w:r>
     </w:p>
     <w:p>
@@ -234,42 +301,17 @@
           <w:ilvl w:val="0"/>
           <w:numId w:val="2"/>
         </w:numPr>
-      </w:pPr>
-      <w:proofErr w:type="spellStart"/>
-      <w:proofErr w:type="gramStart"/>
-      <w:r>
-        <w:t>sort</w:t>
-      </w:r>
-      <w:r>
-        <w:t>Patient</w:t>
-      </w:r>
-      <w:r>
-        <w:t>FolderByCriteria</w:t>
-      </w:r>
-      <w:proofErr w:type="spellEnd"/>
-      <w:r>
-        <w:t>(</w:t>
-      </w:r>
-      <w:proofErr w:type="spellStart"/>
-      <w:proofErr w:type="gramEnd"/>
-      <w:r>
-        <w:t>choice</w:t>
-      </w:r>
-      <w:proofErr w:type="spellEnd"/>
-      <w:r>
-        <w:t>)</w:t>
-      </w:r>
-    </w:p>
-    <w:p>
-      <w:pPr>
-        <w:pStyle w:val="Paragraphedeliste"/>
-        <w:numPr>
-          <w:ilvl w:val="1"/>
-          <w:numId w:val="2"/>
-        </w:numPr>
-      </w:pPr>
-      <w:r>
-        <w:t>Pour générer un tableau trié quand l’utilisateur veut trier sur une colonne</w:t>
+        <w:rPr>
+          <w:color w:val="FF0000"/>
+          <w:lang w:val="en-US"/>
+        </w:rPr>
+      </w:pPr>
+      <w:r>
+        <w:rPr>
+          <w:color w:val="FF0000"/>
+          <w:lang w:val="en-US"/>
+        </w:rPr>
+        <w:t>setEvaluationCaregiver (generalAttitude, reflexion, skills, evaluationMessage)</w:t>
       </w:r>
     </w:p>
     <w:p>
@@ -279,168 +321,27 @@
           <w:ilvl w:val="0"/>
           <w:numId w:val="2"/>
         </w:numPr>
-      </w:pPr>
-      <w:proofErr w:type="spellStart"/>
-      <w:proofErr w:type="gramStart"/>
-      <w:r>
-        <w:t>removePatientFolder</w:t>
-      </w:r>
-      <w:proofErr w:type="spellEnd"/>
-      <w:r>
-        <w:t>(</w:t>
-      </w:r>
-      <w:proofErr w:type="spellStart"/>
-      <w:proofErr w:type="gramEnd"/>
-      <w:r>
-        <w:t>uuid</w:t>
-      </w:r>
-      <w:proofErr w:type="spellEnd"/>
-      <w:r>
-        <w:t>)</w:t>
-      </w:r>
-    </w:p>
-    <w:p>
-      <w:pPr>
-        <w:pStyle w:val="Standard"/>
-        <w:numPr>
-          <w:ilvl w:val="0"/>
-          <w:numId w:val="5"/>
-        </w:numPr>
-        <w:rPr>
-          <w:lang w:val="en-US"/>
-        </w:rPr>
-      </w:pPr>
-      <w:proofErr w:type="spellStart"/>
-      <w:r>
-        <w:rPr>
-          <w:lang w:val="en-US"/>
-        </w:rPr>
-        <w:t>modifyPatientFolder</w:t>
-      </w:r>
-      <w:proofErr w:type="spellEnd"/>
-      <w:r>
-        <w:rPr>
-          <w:lang w:val="en-US"/>
-        </w:rPr>
-        <w:t>(</w:t>
-      </w:r>
-      <w:r>
-        <w:rPr>
-          <w:lang w:val="en-US"/>
-        </w:rPr>
-        <w:t xml:space="preserve">name, surname, </w:t>
-      </w:r>
-      <w:proofErr w:type="spellStart"/>
-      <w:r>
-        <w:rPr>
-          <w:lang w:val="en-US"/>
-        </w:rPr>
-        <w:t>bithdayDate</w:t>
-      </w:r>
-      <w:proofErr w:type="spellEnd"/>
-      <w:r>
-        <w:rPr>
-          <w:lang w:val="en-US"/>
-        </w:rPr>
-        <w:t xml:space="preserve">, </w:t>
-      </w:r>
-      <w:proofErr w:type="spellStart"/>
-      <w:r>
-        <w:rPr>
-          <w:lang w:val="en-US"/>
-        </w:rPr>
-        <w:t>ssid</w:t>
-      </w:r>
-      <w:proofErr w:type="spellEnd"/>
-      <w:r>
-        <w:rPr>
-          <w:lang w:val="en-US"/>
-        </w:rPr>
-        <w:t xml:space="preserve">, </w:t>
-      </w:r>
-      <w:proofErr w:type="spellStart"/>
-      <w:r>
-        <w:rPr>
-          <w:lang w:val="en-US"/>
-        </w:rPr>
-        <w:t>adress</w:t>
-      </w:r>
-      <w:proofErr w:type="spellEnd"/>
-      <w:r>
-        <w:rPr>
-          <w:lang w:val="en-US"/>
-        </w:rPr>
-        <w:t xml:space="preserve">, </w:t>
-      </w:r>
-      <w:proofErr w:type="spellStart"/>
-      <w:r>
-        <w:rPr>
-          <w:lang w:val="en-US"/>
-        </w:rPr>
-        <w:t>phoneNumber</w:t>
-      </w:r>
-      <w:proofErr w:type="spellEnd"/>
-      <w:r>
-        <w:rPr>
-          <w:lang w:val="en-US"/>
-        </w:rPr>
-        <w:t xml:space="preserve">, </w:t>
-      </w:r>
-      <w:proofErr w:type="spellStart"/>
-      <w:r>
-        <w:rPr>
-          <w:lang w:val="en-US"/>
-        </w:rPr>
-        <w:t>referentName</w:t>
-      </w:r>
-      <w:proofErr w:type="spellEnd"/>
-      <w:r>
-        <w:rPr>
-          <w:lang w:val="en-US"/>
-        </w:rPr>
-        <w:t xml:space="preserve">, </w:t>
-      </w:r>
-      <w:proofErr w:type="spellStart"/>
-      <w:r>
-        <w:rPr>
-          <w:lang w:val="en-US"/>
-        </w:rPr>
-        <w:t>keyNumber</w:t>
-      </w:r>
-      <w:proofErr w:type="spellEnd"/>
-      <w:r>
-        <w:rPr>
-          <w:lang w:val="en-US"/>
-        </w:rPr>
-        <w:t xml:space="preserve">, </w:t>
-      </w:r>
-      <w:proofErr w:type="spellStart"/>
-      <w:r>
-        <w:rPr>
-          <w:lang w:val="en-US"/>
-        </w:rPr>
-        <w:t>doctorsList</w:t>
-      </w:r>
-      <w:proofErr w:type="spellEnd"/>
-      <w:r>
-        <w:rPr>
-          <w:lang w:val="en-US"/>
-        </w:rPr>
-        <w:t xml:space="preserve">, pharmacy, laboratory, </w:t>
-      </w:r>
-      <w:proofErr w:type="spellStart"/>
-      <w:r>
-        <w:rPr>
-          <w:lang w:val="en-US"/>
-        </w:rPr>
-        <w:t>interventionsDayList</w:t>
-      </w:r>
-      <w:proofErr w:type="spellEnd"/>
-      <w:r>
-        <w:rPr>
-          <w:lang w:val="en-US"/>
-        </w:rPr>
-        <w:t>)</w:t>
+        <w:rPr>
+          <w:color w:val="FF0000"/>
+          <w:lang w:val="en-US"/>
+        </w:rPr>
+      </w:pPr>
+      <w:r>
+        <w:rPr>
+          <w:color w:val="FF0000"/>
+          <w:lang w:val="en-US"/>
+        </w:rPr>
+        <w:t>setEvaluationNurse(generalAttitude, reflexion, skills, evaluationMessage)</w:t>
+      </w:r>
+    </w:p>
+    <w:p>
+      <w:pPr>
+        <w:ind w:left="360"/>
+      </w:pPr>
+    </w:p>
+    <w:p>
+      <w:r>
+        <w:t>RDV :</w:t>
       </w:r>
     </w:p>
     <w:p>
@@ -454,35 +355,12 @@
           <w:lang w:val="en-US"/>
         </w:rPr>
       </w:pPr>
-      <w:proofErr w:type="spellStart"/>
-      <w:r>
-        <w:rPr>
-          <w:lang w:val="en-US"/>
-        </w:rPr>
-        <w:t>addTour</w:t>
-      </w:r>
-      <w:proofErr w:type="spellEnd"/>
-      <w:r>
-        <w:rPr>
-          <w:lang w:val="en-US"/>
-        </w:rPr>
-        <w:t>(</w:t>
-      </w:r>
-      <w:proofErr w:type="spellStart"/>
-      <w:r>
-        <w:rPr>
-          <w:lang w:val="en-US"/>
-        </w:rPr>
-        <w:t>patientName</w:t>
-      </w:r>
-      <w:proofErr w:type="spellEnd"/>
-      <w:r>
-        <w:rPr>
-          <w:lang w:val="en-US"/>
-        </w:rPr>
-        <w:t xml:space="preserve">, </w:t>
-      </w:r>
-      <w:proofErr w:type="spellStart"/>
+      <w:r>
+        <w:rPr>
+          <w:lang w:val="en-US"/>
+        </w:rPr>
+        <w:t xml:space="preserve">addTour(patientName, </w:t>
+      </w:r>
       <w:r>
         <w:rPr>
           <w:lang w:val="en-US"/>
@@ -493,70 +371,7 @@
         <w:rPr>
           <w:lang w:val="en-US"/>
         </w:rPr>
-        <w:t>NamesList</w:t>
-      </w:r>
-      <w:proofErr w:type="spellEnd"/>
-      <w:r>
-        <w:rPr>
-          <w:lang w:val="en-US"/>
-        </w:rPr>
-        <w:t xml:space="preserve">, </w:t>
-      </w:r>
-      <w:proofErr w:type="spellStart"/>
-      <w:r>
-        <w:rPr>
-          <w:lang w:val="en-US"/>
-        </w:rPr>
-        <w:t>interventionDay</w:t>
-      </w:r>
-      <w:proofErr w:type="spellEnd"/>
-      <w:r>
-        <w:rPr>
-          <w:lang w:val="en-US"/>
-        </w:rPr>
-        <w:t xml:space="preserve">, </w:t>
-      </w:r>
-      <w:proofErr w:type="spellStart"/>
-      <w:r>
-        <w:rPr>
-          <w:lang w:val="en-US"/>
-        </w:rPr>
-        <w:t>periodDay</w:t>
-      </w:r>
-      <w:proofErr w:type="spellEnd"/>
-      <w:r>
-        <w:rPr>
-          <w:lang w:val="en-US"/>
-        </w:rPr>
-        <w:t xml:space="preserve">, </w:t>
-      </w:r>
-      <w:proofErr w:type="spellStart"/>
-      <w:r>
-        <w:rPr>
-          <w:lang w:val="en-US"/>
-        </w:rPr>
-        <w:t>typeOfRecurrence</w:t>
-      </w:r>
-      <w:proofErr w:type="spellEnd"/>
-      <w:r>
-        <w:rPr>
-          <w:lang w:val="en-US"/>
-        </w:rPr>
-        <w:t xml:space="preserve">, </w:t>
-      </w:r>
-      <w:proofErr w:type="spellStart"/>
-      <w:r>
-        <w:rPr>
-          <w:lang w:val="en-US"/>
-        </w:rPr>
-        <w:t>patientPriority</w:t>
-      </w:r>
-      <w:proofErr w:type="spellEnd"/>
-      <w:r>
-        <w:rPr>
-          <w:lang w:val="en-US"/>
-        </w:rPr>
-        <w:t>)</w:t>
+        <w:t>NamesList, interventionDay, periodDay, typeOfRecurrence, patientPriority)</w:t>
       </w:r>
     </w:p>
     <w:p>
@@ -570,19 +385,31 @@
           <w:lang w:val="en-US"/>
         </w:rPr>
       </w:pPr>
-      <w:proofErr w:type="spellStart"/>
-      <w:r>
-        <w:rPr>
-          <w:lang w:val="en-US"/>
-        </w:rPr>
-        <w:t>getAllPatient</w:t>
-      </w:r>
-      <w:proofErr w:type="spellEnd"/>
-      <w:r>
-        <w:rPr>
-          <w:lang w:val="en-US"/>
-        </w:rPr>
-        <w:t>()</w:t>
+      <w:r>
+        <w:rPr>
+          <w:lang w:val="en-US"/>
+        </w:rPr>
+        <w:t>getcaregiverTour(uuidCaregiver)</w:t>
+      </w:r>
+    </w:p>
+    <w:p>
+      <w:pPr>
+        <w:rPr>
+          <w:lang w:val="en-US"/>
+        </w:rPr>
+      </w:pPr>
+    </w:p>
+    <w:p>
+      <w:pPr>
+        <w:rPr>
+          <w:lang w:val="en-US"/>
+        </w:rPr>
+      </w:pPr>
+      <w:r>
+        <w:rPr>
+          <w:lang w:val="en-US"/>
+        </w:rPr>
+        <w:t>Personnel:</w:t>
       </w:r>
     </w:p>
     <w:p>
@@ -596,7 +423,6 @@
           <w:lang w:val="en-US"/>
         </w:rPr>
       </w:pPr>
-      <w:proofErr w:type="spellStart"/>
       <w:r>
         <w:rPr>
           <w:lang w:val="en-US"/>
@@ -613,14 +439,7 @@
         <w:rPr>
           <w:lang w:val="en-US"/>
         </w:rPr>
-        <w:t>ByName</w:t>
-      </w:r>
-      <w:proofErr w:type="spellEnd"/>
-      <w:r>
-        <w:rPr>
-          <w:lang w:val="en-US"/>
-        </w:rPr>
-        <w:t>(name)</w:t>
+        <w:t>ByName(name)</w:t>
       </w:r>
     </w:p>
     <w:p>
@@ -634,7 +453,6 @@
           <w:lang w:val="en-US"/>
         </w:rPr>
       </w:pPr>
-      <w:proofErr w:type="spellStart"/>
       <w:r>
         <w:rPr>
           <w:lang w:val="en-US"/>
@@ -651,21 +469,7 @@
         <w:rPr>
           <w:lang w:val="en-US"/>
         </w:rPr>
-        <w:t>ByUuids</w:t>
-      </w:r>
-      <w:proofErr w:type="spellEnd"/>
-      <w:r>
-        <w:rPr>
-          <w:lang w:val="en-US"/>
-        </w:rPr>
-        <w:t>(</w:t>
-      </w:r>
-      <w:proofErr w:type="spellStart"/>
-      <w:r>
-        <w:rPr>
-          <w:lang w:val="en-US"/>
-        </w:rPr>
-        <w:t>uuid</w:t>
+        <w:t>ByUuids(uuid</w:t>
       </w:r>
       <w:r>
         <w:rPr>
@@ -677,14 +481,27 @@
         <w:rPr>
           <w:lang w:val="en-US"/>
         </w:rPr>
-        <w:t>List</w:t>
-      </w:r>
-      <w:proofErr w:type="spellEnd"/>
-      <w:r>
-        <w:rPr>
-          <w:lang w:val="en-US"/>
-        </w:rPr>
-        <w:t>)</w:t>
+        <w:t>List)</w:t>
+      </w:r>
+    </w:p>
+    <w:p>
+      <w:pPr>
+        <w:rPr>
+          <w:lang w:val="en-US"/>
+        </w:rPr>
+      </w:pPr>
+    </w:p>
+    <w:p>
+      <w:pPr>
+        <w:rPr>
+          <w:lang w:val="en-US"/>
+        </w:rPr>
+      </w:pPr>
+      <w:r>
+        <w:rPr>
+          <w:lang w:val="en-US"/>
+        </w:rPr>
+        <w:t>DayOff:</w:t>
       </w:r>
     </w:p>
     <w:p>
@@ -698,51 +515,11 @@
           <w:lang w:val="en-US"/>
         </w:rPr>
       </w:pPr>
-      <w:proofErr w:type="spellStart"/>
-      <w:r>
-        <w:rPr>
-          <w:lang w:val="en-US"/>
-        </w:rPr>
-        <w:t>get</w:t>
-      </w:r>
-      <w:r>
-        <w:rPr>
-          <w:lang w:val="en-US"/>
-        </w:rPr>
-        <w:t>caregiver</w:t>
-      </w:r>
-      <w:r>
-        <w:rPr>
-          <w:lang w:val="en-US"/>
-        </w:rPr>
-        <w:t>Tour</w:t>
-      </w:r>
-      <w:proofErr w:type="spellEnd"/>
-      <w:r>
-        <w:rPr>
-          <w:lang w:val="en-US"/>
-        </w:rPr>
-        <w:t>(</w:t>
-      </w:r>
-      <w:proofErr w:type="spellStart"/>
-      <w:r>
-        <w:rPr>
-          <w:lang w:val="en-US"/>
-        </w:rPr>
-        <w:t>uuid</w:t>
-      </w:r>
-      <w:r>
-        <w:rPr>
-          <w:lang w:val="en-US"/>
-        </w:rPr>
-        <w:t>Caregiver</w:t>
-      </w:r>
-      <w:proofErr w:type="spellEnd"/>
-      <w:r>
-        <w:rPr>
-          <w:lang w:val="en-US"/>
-        </w:rPr>
-        <w:t>)</w:t>
+      <w:r>
+        <w:rPr>
+          <w:lang w:val="en-US"/>
+        </w:rPr>
+        <w:t>setDayOffDemand(uuidCaller,  beginDate, endDate, halfDayNumber, dayOffType)</w:t>
       </w:r>
     </w:p>
     <w:p>
@@ -756,53 +533,12 @@
           <w:lang w:val="en-US"/>
         </w:rPr>
       </w:pPr>
-      <w:proofErr w:type="spellStart"/>
-      <w:r>
-        <w:rPr>
-          <w:lang w:val="en-US"/>
-        </w:rPr>
-        <w:t>setEvaluationPatient</w:t>
-      </w:r>
-      <w:proofErr w:type="spellEnd"/>
-      <w:r>
-        <w:rPr>
-          <w:lang w:val="en-US"/>
-        </w:rPr>
-        <w:t>(</w:t>
-      </w:r>
-      <w:proofErr w:type="spellStart"/>
-      <w:r>
-        <w:rPr>
-          <w:lang w:val="en-US"/>
-        </w:rPr>
-        <w:t>uuidPatient</w:t>
-      </w:r>
-      <w:proofErr w:type="spellEnd"/>
-      <w:r>
-        <w:rPr>
-          <w:lang w:val="en-US"/>
-        </w:rPr>
-        <w:t xml:space="preserve">, </w:t>
-      </w:r>
-      <w:proofErr w:type="spellStart"/>
-      <w:r>
-        <w:rPr>
-          <w:lang w:val="en-US"/>
-        </w:rPr>
-        <w:t>evaluationM</w:t>
-      </w:r>
-      <w:r>
-        <w:rPr>
-          <w:lang w:val="en-US"/>
-        </w:rPr>
-        <w:t>essage</w:t>
-      </w:r>
-      <w:proofErr w:type="spellEnd"/>
-      <w:r>
-        <w:rPr>
-          <w:lang w:val="en-US"/>
-        </w:rPr>
-        <w:t>)</w:t>
+      <w:r>
+        <w:rPr>
+          <w:lang w:val="en-US"/>
+        </w:rPr>
+        <w:lastRenderedPageBreak/>
+        <w:t>acceptDayOff(uuidCaller)</w:t>
       </w:r>
     </w:p>
     <w:p>
@@ -816,329 +552,11 @@
           <w:lang w:val="en-US"/>
         </w:rPr>
       </w:pPr>
-      <w:proofErr w:type="spellStart"/>
-      <w:r>
-        <w:rPr>
-          <w:lang w:val="en-US"/>
-        </w:rPr>
-        <w:t>setEvaluation</w:t>
-      </w:r>
-      <w:r>
-        <w:rPr>
-          <w:lang w:val="en-US"/>
-        </w:rPr>
-        <w:t>C</w:t>
-      </w:r>
-      <w:r>
-        <w:rPr>
-          <w:lang w:val="en-US"/>
-        </w:rPr>
-        <w:t>aregiver</w:t>
-      </w:r>
-      <w:proofErr w:type="spellEnd"/>
-      <w:r>
-        <w:rPr>
-          <w:lang w:val="en-US"/>
-        </w:rPr>
-        <w:t xml:space="preserve"> </w:t>
-      </w:r>
-      <w:r>
-        <w:rPr>
-          <w:lang w:val="en-US"/>
-        </w:rPr>
-        <w:t>(</w:t>
-      </w:r>
-      <w:proofErr w:type="spellStart"/>
-      <w:r>
-        <w:rPr>
-          <w:lang w:val="en-US"/>
-        </w:rPr>
-        <w:t>generalAttitude</w:t>
-      </w:r>
-      <w:proofErr w:type="spellEnd"/>
-      <w:r>
-        <w:rPr>
-          <w:lang w:val="en-US"/>
-        </w:rPr>
-        <w:t xml:space="preserve">, </w:t>
-      </w:r>
-      <w:proofErr w:type="spellStart"/>
-      <w:r>
-        <w:rPr>
-          <w:lang w:val="en-US"/>
-        </w:rPr>
-        <w:t>reflexion</w:t>
-      </w:r>
-      <w:proofErr w:type="spellEnd"/>
-      <w:r>
-        <w:rPr>
-          <w:lang w:val="en-US"/>
-        </w:rPr>
-        <w:t xml:space="preserve">, skills, </w:t>
-      </w:r>
-      <w:proofErr w:type="spellStart"/>
-      <w:r>
-        <w:rPr>
-          <w:lang w:val="en-US"/>
-        </w:rPr>
-        <w:t>evaluationMessage</w:t>
-      </w:r>
-      <w:proofErr w:type="spellEnd"/>
-      <w:r>
-        <w:rPr>
-          <w:lang w:val="en-US"/>
-        </w:rPr>
-        <w:t>)</w:t>
-      </w:r>
-    </w:p>
-    <w:p>
-      <w:pPr>
-        <w:pStyle w:val="Paragraphedeliste"/>
-        <w:numPr>
-          <w:ilvl w:val="0"/>
-          <w:numId w:val="2"/>
-        </w:numPr>
-        <w:rPr>
-          <w:lang w:val="en-US"/>
-        </w:rPr>
-      </w:pPr>
-      <w:proofErr w:type="spellStart"/>
-      <w:r>
-        <w:rPr>
-          <w:lang w:val="en-US"/>
-        </w:rPr>
-        <w:t>se</w:t>
-      </w:r>
-      <w:r>
-        <w:rPr>
-          <w:lang w:val="en-US"/>
-        </w:rPr>
-        <w:t>tEvaluationNurse</w:t>
-      </w:r>
-      <w:proofErr w:type="spellEnd"/>
-      <w:r>
-        <w:rPr>
-          <w:lang w:val="en-US"/>
-        </w:rPr>
-        <w:t>(</w:t>
-      </w:r>
-      <w:proofErr w:type="spellStart"/>
-      <w:r>
-        <w:rPr>
-          <w:lang w:val="en-US"/>
-        </w:rPr>
-        <w:t>generalAttitude</w:t>
-      </w:r>
-      <w:proofErr w:type="spellEnd"/>
-      <w:r>
-        <w:rPr>
-          <w:lang w:val="en-US"/>
-        </w:rPr>
-        <w:t xml:space="preserve">, </w:t>
-      </w:r>
-      <w:proofErr w:type="spellStart"/>
-      <w:r>
-        <w:rPr>
-          <w:lang w:val="en-US"/>
-        </w:rPr>
-        <w:t>reflexion</w:t>
-      </w:r>
-      <w:proofErr w:type="spellEnd"/>
-      <w:r>
-        <w:rPr>
-          <w:lang w:val="en-US"/>
-        </w:rPr>
-        <w:t xml:space="preserve">, skills, </w:t>
-      </w:r>
-      <w:proofErr w:type="spellStart"/>
-      <w:r>
-        <w:rPr>
-          <w:lang w:val="en-US"/>
-        </w:rPr>
-        <w:t>evaluationMessage</w:t>
-      </w:r>
-      <w:proofErr w:type="spellEnd"/>
-      <w:r>
-        <w:rPr>
-          <w:lang w:val="en-US"/>
-        </w:rPr>
-        <w:t>)</w:t>
-      </w:r>
-    </w:p>
-    <w:p>
-      <w:pPr>
-        <w:pStyle w:val="Paragraphedeliste"/>
-        <w:numPr>
-          <w:ilvl w:val="0"/>
-          <w:numId w:val="2"/>
-        </w:numPr>
-        <w:rPr>
-          <w:lang w:val="en-US"/>
-        </w:rPr>
-      </w:pPr>
-      <w:proofErr w:type="spellStart"/>
-      <w:r>
-        <w:rPr>
-          <w:lang w:val="en-US"/>
-        </w:rPr>
-        <w:t>setDayOffDemand</w:t>
-      </w:r>
-      <w:proofErr w:type="spellEnd"/>
-      <w:r>
-        <w:rPr>
-          <w:lang w:val="en-US"/>
-        </w:rPr>
-        <w:t>(</w:t>
-      </w:r>
-      <w:proofErr w:type="spellStart"/>
-      <w:r>
-        <w:rPr>
-          <w:lang w:val="en-US"/>
-        </w:rPr>
-        <w:t>uuidCaller</w:t>
-      </w:r>
-      <w:proofErr w:type="spellEnd"/>
-      <w:r>
-        <w:rPr>
-          <w:lang w:val="en-US"/>
-        </w:rPr>
-        <w:t xml:space="preserve">,  </w:t>
-      </w:r>
-      <w:proofErr w:type="spellStart"/>
-      <w:r>
-        <w:rPr>
-          <w:lang w:val="en-US"/>
-        </w:rPr>
-        <w:t>beginDate</w:t>
-      </w:r>
-      <w:proofErr w:type="spellEnd"/>
-      <w:r>
-        <w:rPr>
-          <w:lang w:val="en-US"/>
-        </w:rPr>
-        <w:t xml:space="preserve">, </w:t>
-      </w:r>
-      <w:proofErr w:type="spellStart"/>
-      <w:r>
-        <w:rPr>
-          <w:lang w:val="en-US"/>
-        </w:rPr>
-        <w:t>endDate</w:t>
-      </w:r>
-      <w:proofErr w:type="spellEnd"/>
-      <w:r>
-        <w:rPr>
-          <w:lang w:val="en-US"/>
-        </w:rPr>
-        <w:t xml:space="preserve">, </w:t>
-      </w:r>
-      <w:proofErr w:type="spellStart"/>
-      <w:r>
-        <w:rPr>
-          <w:lang w:val="en-US"/>
-        </w:rPr>
-        <w:t>halfDayNumber</w:t>
-      </w:r>
-      <w:proofErr w:type="spellEnd"/>
-      <w:r>
-        <w:rPr>
-          <w:lang w:val="en-US"/>
-        </w:rPr>
-        <w:t xml:space="preserve">, </w:t>
-      </w:r>
-      <w:proofErr w:type="spellStart"/>
-      <w:r>
-        <w:rPr>
-          <w:lang w:val="en-US"/>
-        </w:rPr>
-        <w:t>dayOffType</w:t>
-      </w:r>
-      <w:proofErr w:type="spellEnd"/>
-      <w:r>
-        <w:rPr>
-          <w:lang w:val="en-US"/>
-        </w:rPr>
-        <w:t>)</w:t>
-      </w:r>
-    </w:p>
-    <w:p>
-      <w:pPr>
-        <w:pStyle w:val="Paragraphedeliste"/>
-        <w:numPr>
-          <w:ilvl w:val="0"/>
-          <w:numId w:val="2"/>
-        </w:numPr>
-        <w:rPr>
-          <w:lang w:val="en-US"/>
-        </w:rPr>
-      </w:pPr>
-      <w:proofErr w:type="spellStart"/>
-      <w:r>
-        <w:rPr>
-          <w:lang w:val="en-US"/>
-        </w:rPr>
-        <w:t>acceptDayOff</w:t>
-      </w:r>
-      <w:proofErr w:type="spellEnd"/>
-      <w:r>
-        <w:rPr>
-          <w:lang w:val="en-US"/>
-        </w:rPr>
-        <w:t>(</w:t>
-      </w:r>
-      <w:proofErr w:type="spellStart"/>
-      <w:r>
-        <w:rPr>
-          <w:lang w:val="en-US"/>
-        </w:rPr>
-        <w:t>uuidCaller</w:t>
-      </w:r>
-      <w:proofErr w:type="spellEnd"/>
-      <w:r>
-        <w:rPr>
-          <w:lang w:val="en-US"/>
-        </w:rPr>
-        <w:t>)</w:t>
-      </w:r>
-    </w:p>
-    <w:p>
-      <w:pPr>
-        <w:pStyle w:val="Paragraphedeliste"/>
-        <w:numPr>
-          <w:ilvl w:val="0"/>
-          <w:numId w:val="2"/>
-        </w:numPr>
-        <w:rPr>
-          <w:lang w:val="en-US"/>
-        </w:rPr>
-      </w:pPr>
-      <w:proofErr w:type="spellStart"/>
-      <w:r>
-        <w:rPr>
-          <w:lang w:val="en-US"/>
-        </w:rPr>
-        <w:t>refuseDayOff</w:t>
-      </w:r>
-      <w:proofErr w:type="spellEnd"/>
-      <w:r>
-        <w:rPr>
-          <w:lang w:val="en-US"/>
-        </w:rPr>
-        <w:t>(</w:t>
-      </w:r>
-      <w:proofErr w:type="spellStart"/>
-      <w:r>
-        <w:rPr>
-          <w:lang w:val="en-US"/>
-        </w:rPr>
-        <w:t>uuidCaller</w:t>
-      </w:r>
-      <w:proofErr w:type="spellEnd"/>
-      <w:r>
-        <w:rPr>
-          <w:lang w:val="en-US"/>
-        </w:rPr>
-        <w:t>)</w:t>
+      <w:r>
+        <w:rPr>
+          <w:lang w:val="en-US"/>
+        </w:rPr>
+        <w:t>refuseDayOff(uuidCaller)</w:t>
       </w:r>
     </w:p>
     <w:p>
